--- a/tillsyn/A 1480-2026 tillsynsbegäran.docx
+++ b/tillsyn/A 1480-2026 tillsynsbegäran.docx
@@ -589,7 +589,7 @@
     <w:r>
       <w:tab/>
       <w:tab/>
-      <w:t>2026-02-06</w:t>
+      <w:t>2026-02-07</w:t>
       <w:br/>
       <w:br/>
     </w:r>

--- a/tillsyn/A 1480-2026 tillsynsbegäran.docx
+++ b/tillsyn/A 1480-2026 tillsynsbegäran.docx
@@ -22,7 +22,7 @@
     </w:p>
     <w:p>
       <w:r>
-        <w:t>Nedan beskrivs fynd av naturvårdsarter och fridlysta arter som gjorts i det avverkningsanmälda området. I BILAGA 1 finns artfakta om fridlysta arter.</w:t>
+        <w:t>Nedan beskrivs fynd av naturvårdsarter och fridlysta arter som gjorts i det avverkningsanmälda området. I BILAGA 1 finns artfakta om fridlysta och rödlistade arter.</w:t>
       </w:r>
     </w:p>
     <w:p>
@@ -35,7 +35,7 @@
     </w:p>
     <w:p>
       <w:r>
-        <w:t>I avverkningsanmälan har följande 4 naturvårdsarter hittats: gammelgransskål (NT), tretåig hackspett (NT, §4), ullticka (NT) och stuplav (S). Av dessa är 3 rödlistade. För rödlistade arter har rödlistekategorin angivits inom parentes. Arter som är signalarter enligt Skogsstyrelsen har markerats med (S). För fridlysta arter anges även paragrafen i Artskyddsförordningen som arten är fridlyst enligt.</w:t>
+        <w:t>I avverkningsanmälan har följande 13 naturvårdsarter hittats: ulltickeporing (VU), brunpudrad nållav (NT), gammelgransskål (NT), gränsticka (NT), kortskaftad ärgspik (NT), Leptoporus mollis (NT), skrovellav (NT), tretåig hackspett (NT, §4), ullticka (NT), bårdlav (S), gulnål (S), stuplav (S) och vedticka (S). Av dessa är 9 rödlistade. För rödlistade arter har rödlistekategorin angivits inom parentes. Arter som är signalarter enligt Skogsstyrelsen har markerats med (S). För fridlysta arter anges även paragrafen i Artskyddsförordningen som arten är fridlyst enligt.</w:t>
       </w:r>
     </w:p>
     <w:p>
@@ -95,10 +95,10 @@
         <w:rPr>
           <w:b/>
         </w:rPr>
-        <w:t>Gammelgransskål (NT)</w:t>
-      </w:r>
-      <w:r>
-        <w:t xml:space="preserve"> är en liten skålsvamp som växer på gamla granar med skrovlig bark. Typiska växtplatser är gransumpskog i myrkanter, bäckdråg, bäckraviner och skuggiga bergssluttningar, men också skog på torrare mark kan hysa arten om beståndet har stark naturskogskaraktär. Bestånd med arten bör behandlas som nyckelbiotoper och sparas vid en slutavverkning. Även gallring bör undvikas. Gammelgransskål är typisk art för </w:t>
+        <w:t>Brunpudrad nållav (NT)</w:t>
+      </w:r>
+      <w:r>
+        <w:t xml:space="preserve"> är beroende av hög, jämn luftfuktighet och kan påträffas i fuktiga skogar av naturskogskaraktär, ofta i sumpgranskog eller andra sumpskogar. Arten är placerad högst upp i Skogsstyrelsens värdepyramid för bedömning av skog med höga naturvärden och förekomster bör undantas från skogsbruksåtgärder. Brunpudrad nållav är typisk art för </w:t>
       </w:r>
       <w:r>
         <w:rPr>
@@ -115,10 +115,39 @@
         <w:rPr>
           <w:b/>
         </w:rPr>
-        <w:t>Stuplav</w:t>
-      </w:r>
-      <w:r>
-        <w:t xml:space="preserve"> är en mycket bra signalart i hela sitt utbredningsområde och förekommer nästan enbart i skogsmiljöer med höga naturvärden. Den indikerar långvarig förekomst av gamla lövträd och miljöer med konstant hög luftfuktighet. Stuplav är typisk art för </w:t>
+        <w:t>Bårdlav</w:t>
+      </w:r>
+      <w:r>
+        <w:t xml:space="preserve"> signalerar miljöer med höga naturvärden och på lokalerna finns vanligtvis många andra ovanliga och rödlistade arter. Den visar även på platser med hög och jämn luftfuktighet. Bårdlav är typisk art för </w:t>
+      </w:r>
+      <w:r>
+        <w:rPr>
+          <w:i/>
+        </w:rPr>
+        <w:t xml:space="preserve">9010 Taiga, 9020 Nordlig ädellövskog, 9070 Trädklädd betesmark, 9110 Näringsfattig bokskog, 9160 Näringsrik ekskog, 9180 Ädellövskog i branter </w:t>
+      </w:r>
+      <w:r>
+        <w:t>och</w:t>
+      </w:r>
+      <w:r>
+        <w:rPr>
+          <w:i/>
+        </w:rPr>
+        <w:t xml:space="preserve"> 9190 Näringsfattig ekskog</w:t>
+      </w:r>
+      <w:r>
+        <w:t xml:space="preserve"> (SLU Artdatabanken, 2025; Nitare &amp; Skogsstyrelsen, 2019).</w:t>
+      </w:r>
+    </w:p>
+    <w:p>
+      <w:r>
+        <w:rPr>
+          <w:b/>
+        </w:rPr>
+        <w:t>Gammelgransskål (NT)</w:t>
+      </w:r>
+      <w:r>
+        <w:t xml:space="preserve"> är en liten skålsvamp som växer på gamla granar med skrovlig bark. Typiska växtplatser är gransumpskog i myrkanter, bäckdråg, bäckraviner och skuggiga bergssluttningar, men också skog på torrare mark kan hysa arten om beståndet har stark naturskogskaraktär. Bestånd med arten bör behandlas som nyckelbiotoper och sparas vid en slutavverkning. Även gallring bör undvikas. Gammelgransskål är typisk art för </w:t>
       </w:r>
       <w:r>
         <w:rPr>
@@ -127,6 +156,151 @@
         <w:t>9010 Taiga</w:t>
       </w:r>
       <w:r>
+        <w:t xml:space="preserve"> (SLU Artdatabanken, 2024; Nitare &amp; Skogsstyrelsen, 2019).</w:t>
+      </w:r>
+    </w:p>
+    <w:p>
+      <w:r>
+        <w:rPr>
+          <w:b/>
+        </w:rPr>
+        <w:t>Gränsticka (NT)</w:t>
+      </w:r>
+      <w:r>
+        <w:t xml:space="preserve"> är en mycket bra signalart inom hela sitt utbredningsområde. Den är huvudsakligen knuten till restbestånd av barrnaturskog och förekommer med ett tydligt optimum i orörda eller måttligt påverkade gamla granskogar där det föreligger långvarig kontinuitet av grov död ved. Lokaler som hyser arten, speciellt i mellersta och södra Sverige, bör undantas från skogsbruk. Gränsticka är typisk art för </w:t>
+      </w:r>
+      <w:r>
+        <w:rPr>
+          <w:i/>
+        </w:rPr>
+        <w:t>9010 Taiga</w:t>
+      </w:r>
+      <w:r>
+        <w:t xml:space="preserve"> (SLU Artdatabanken, 2024; Nitare &amp; Skogsstyrelsen, 2019).</w:t>
+      </w:r>
+    </w:p>
+    <w:p>
+      <w:r>
+        <w:rPr>
+          <w:b/>
+        </w:rPr>
+        <w:t>Gulnål</w:t>
+      </w:r>
+      <w:r>
+        <w:t xml:space="preserve"> växer mest på murknande lövträdsved och barrträdsved och förekommer i skuggiga miljöer med hög luftfuktighet. I södra Sverige är den en relativt bra signal på biotoper med höga naturvärden och följs ofta av sällsynta arter. Gulnål är typisk art för </w:t>
+      </w:r>
+      <w:r>
+        <w:rPr>
+          <w:i/>
+        </w:rPr>
+        <w:t>9110 Näringsfattig bokskog</w:t>
+      </w:r>
+      <w:r>
+        <w:t xml:space="preserve"> och</w:t>
+      </w:r>
+      <w:r>
+        <w:rPr>
+          <w:i/>
+        </w:rPr>
+        <w:t xml:space="preserve"> 9130 Näringsrik bokskog </w:t>
+      </w:r>
+      <w:r>
+        <w:t>(Nitare &amp; Skogsstyrelsen, 2019; SLU Artdatabanken, 2025).</w:t>
+      </w:r>
+    </w:p>
+    <w:p>
+      <w:r>
+        <w:rPr>
+          <w:b/>
+        </w:rPr>
+        <w:t>Kortskaftad ärgspik (NT)</w:t>
+      </w:r>
+      <w:r>
+        <w:t xml:space="preserve"> förekommer i barrträdsdominerade skogar och växer nästan uteslutande på tallved. Den föredrar gamla högstubbar i fuktig och halvöppen miljö, t.ex. i myrkanter, sumpskog och brandpräglad skog. Arten indikerar kontinuerlig tillgång till gamla högstubbar i kombination med hög och jämn luftfuktighet. Skogsbruk på lokaler med kortskaftad ärgspik utgör ett hot. På lång sikt bildas färre lämpliga substrat än vad som försvinner. Avverkning av barrträdsdominerade bestånd av naturskogskaraktär utgör ett långsiktigt hot. Naturskogsartade bestånd med riklig förekomst av gamla och grova tallhögstubbar bör undantas från skogsbruk (SLU Artdatabanken, 2024).</w:t>
+      </w:r>
+    </w:p>
+    <w:p>
+      <w:r>
+        <w:rPr>
+          <w:b/>
+          <w:i/>
+        </w:rPr>
+        <w:t xml:space="preserve">Leptoporus mollis </w:t>
+      </w:r>
+      <w:r>
+        <w:rPr>
+          <w:b/>
+        </w:rPr>
+        <w:t>(NT)</w:t>
+      </w:r>
+      <w:r>
+        <w:t xml:space="preserve"> är granens kötticka och har klassificerats som ”gammelskogsindikator”, då den förekommer med ett tydligt optimum i äldre barrskogar, främst fuktiga granskogar. Den har högst signalvärde söder om den naturliga norrlandsgränsen </w:t>
+      </w:r>
+      <w:r>
+        <w:rPr>
+          <w:i/>
+        </w:rPr>
+        <w:t>limes norrlandicus</w:t>
+      </w:r>
+      <w:r>
+        <w:t>, men signalerar vanligtvis höga naturvärden även i Norrland. Arten är knuten till miljöer med konstant luftfuktighet och känslig för uttorkning som en avverkning kan medföra. Den totala populationen bedöms därför ha minskat under de senaste 30 åren och fortsätter att minska i takt med att grankontinuitetsskogar (skogar som inte kalavverkats) minskar i areal, samtidigt som att lämpliga miljöer inte återskapas i samma takt (SLU Artdatabanken, 2024; Nitare &amp; Skogsstyrelsen, 2019).</w:t>
+      </w:r>
+    </w:p>
+    <w:p>
+      <w:r>
+        <w:rPr>
+          <w:b/>
+        </w:rPr>
+        <w:t>Skrovellav (NT)</w:t>
+      </w:r>
+      <w:r>
+        <w:t xml:space="preserve"> växer på gamla lövträd och på klippor i gamla skogar med hög och jämn luftfuktighet. Slutavverkning av kontinuitetsskog utgör det största hotet och lavens fortsatta förekomst bör säkerställas genom att lokaler med äldre skog skyddas. I områden med mycket hög luftfuktighet kan man på bålen av skrovellav finna en sällsynt parasitsvamp med rödbruna apothecier, skrovellavsknapp </w:t>
+      </w:r>
+      <w:r>
+        <w:rPr>
+          <w:i/>
+        </w:rPr>
+        <w:t>Plectocarpon scrobiculatae</w:t>
+      </w:r>
+      <w:r>
+        <w:t xml:space="preserve"> (EN). Skrovellav är typisk art för </w:t>
+      </w:r>
+      <w:r>
+        <w:rPr>
+          <w:i/>
+        </w:rPr>
+        <w:t xml:space="preserve">9010 Taiga, 9020 Nordlig ädellövskog, 9040 Fjällbjörkskog, 9070 Trädklädd betesmark, 9160 Näringsrik ekskog, 9180 Ädellövskog i branter, 9190 Näringsfattig ekskog, 8210 Kalkbranter </w:t>
+      </w:r>
+      <w:r>
+        <w:t xml:space="preserve">och </w:t>
+      </w:r>
+      <w:r>
+        <w:rPr>
+          <w:i/>
+        </w:rPr>
+        <w:t>6530 Lövängar</w:t>
+      </w:r>
+      <w:r>
+        <w:t xml:space="preserve"> (SLU Artdatabanken, 2024; Nitare &amp; Skogsstyrelsen, 2019).</w:t>
+      </w:r>
+    </w:p>
+    <w:p>
+      <w:r>
+        <w:rPr>
+          <w:b/>
+        </w:rPr>
+        <w:t>Stuplav</w:t>
+      </w:r>
+      <w:r>
+        <w:t xml:space="preserve"> är en mycket bra signalart i hela sitt utbredningsområde och förekommer nästan enbart i skogsmiljöer med höga naturvärden. Den indikerar långvarig förekomst av gamla lövträd och miljöer med konstant hög luftfuktighet. Stuplav är typisk art för </w:t>
+      </w:r>
+      <w:r>
+        <w:rPr>
+          <w:i/>
+        </w:rPr>
+        <w:t>9010 Taiga</w:t>
+      </w:r>
+      <w:r>
         <w:t xml:space="preserve">. I skogar med suboceaniskt klimat finns det en mycket sällsynt parasit, njurlavsknapp </w:t>
       </w:r>
       <w:r>
@@ -184,6 +358,50 @@
       </w:r>
       <w:r>
         <w:t>. De två sistnämnda arterna står för närvarande (2020) som ej bedömda i rödlistan (SLU Artdatabanken, 2024; Nitare &amp; Skogsstyrelsen, 2019; Miettinen &amp; Niemelä, 2018).</w:t>
+      </w:r>
+    </w:p>
+    <w:p>
+      <w:r>
+        <w:rPr>
+          <w:b/>
+        </w:rPr>
+        <w:t xml:space="preserve">Ulltickeporing </w:t>
+      </w:r>
+      <w:r>
+        <w:rPr>
+          <w:b/>
+          <w:i/>
+        </w:rPr>
+        <w:t>Skeletocutis brevispora</w:t>
+      </w:r>
+      <w:r>
+        <w:rPr>
+          <w:b/>
+        </w:rPr>
+        <w:t xml:space="preserve"> (VU)</w:t>
+      </w:r>
+      <w:r>
+        <w:t>, rödlistad som sårbar, växer på ullticka (NT) i naturskogsartade granskogar. Avverkning av naturskogslika miljöer och av grova granar där ulltickeporing förekommer är ett direkt hot mot artens fortlevnad. Alla skogliga åtgärder som innebär att lågor och döda eller skadade träd tas bort missgynnar arten. På sikt är minskad tillgång till lämpligt substrat och krympande areal av naturskog ett hot, framförallt råder brist på grov ved som lågor i sena nedbrytningsstadier. Ytterligare fragmentering av skogslandskapet minskar artens möjligheter till spridning. Gamla granskogar som hyser arten undantas helt från skogsbruk (SLU Artdatabanken, 2024).</w:t>
+      </w:r>
+    </w:p>
+    <w:p>
+      <w:r>
+        <w:rPr>
+          <w:b/>
+        </w:rPr>
+        <w:t xml:space="preserve">Vedticka </w:t>
+      </w:r>
+      <w:r>
+        <w:t xml:space="preserve">är en bra signalart söder om den naturliga norrlandsgränsen. Den är huvudsakligen knuten till äldre barrskogar där det föreligger långvarig kontinuitet av död barrved. Vedticka är typisk art för </w:t>
+      </w:r>
+      <w:r>
+        <w:rPr>
+          <w:i/>
+        </w:rPr>
+        <w:t xml:space="preserve">9010 Taiga </w:t>
+      </w:r>
+      <w:r>
+        <w:t>(Nitare &amp; Skogsstyrelsen, 2019; SLU Artdatabanken, 2025).</w:t>
       </w:r>
     </w:p>
     <w:p>
@@ -257,7 +475,9 @@
         <w:pStyle w:val="Title"/>
       </w:pPr>
       <w:r>
-        <w:t>BILAGA 1 – Fridlysta arter</w:t>
+        <w:t>BILAGA 1 –</w:t>
+        <w:br/>
+        <w:t>Fridlysta och rödlistade arter</w:t>
       </w:r>
     </w:p>
     <w:p>
@@ -459,6 +679,87 @@
       </w:r>
       <w:r>
         <w:t>Acta Ornithologica 40(1): 53–60.</w:t>
+      </w:r>
+    </w:p>
+    <w:p>
+      <w:pPr>
+        <w:pStyle w:val="Heading1"/>
+      </w:pPr>
+      <w:r>
+        <w:t>Ulltickeporing – ekologi samt krav på livsmiljön</w:t>
+      </w:r>
+    </w:p>
+    <w:p>
+      <w:r>
+        <w:t xml:space="preserve">Ulltickeporing </w:t>
+      </w:r>
+      <w:r>
+        <w:rPr>
+          <w:i/>
+        </w:rPr>
+        <w:t>Skeletocutis brevispora</w:t>
+      </w:r>
+      <w:r>
+        <w:t xml:space="preserve"> (VU), rödlistad som sårbar, växer på ullticka (NT) i naturskogsartade granskogar. Avverkning av naturskogslika miljöer och av grova granar där ulltickeporing förekommer är ett direkt hot mot artens fortlevnad Alla skogliga åtgärder som innebär att lågor och döda eller skadade träd tas bort missgynnar arten. På sikt är minskad tillgång till lämpligt substrat och krympande areal av naturskog ett hot, framförallt råder brist på grov ved som lågor i sena nedbrytningsstadier. Ytterligare fragmentering av skogslandskapet minskar artens möjligheter till spridning. Gamla granskogar som hyser arten undantas helt från skogsbruk (SLU Artdatabanken, 2024).</w:t>
+      </w:r>
+    </w:p>
+    <w:p>
+      <w:r>
+        <w:t xml:space="preserve">Ulltickeporingen har nyligen delats upp i tre olika arter: </w:t>
+      </w:r>
+      <w:r>
+        <w:rPr>
+          <w:i/>
+        </w:rPr>
+        <w:t xml:space="preserve">Skeletocutis brevispora </w:t>
+      </w:r>
+      <w:r>
+        <w:t>(ulltickeporing)</w:t>
+      </w:r>
+      <w:r>
+        <w:rPr>
+          <w:i/>
+        </w:rPr>
+        <w:t>, Skeletocutis delicata och Skeletocutis exilis</w:t>
+      </w:r>
+      <w:r>
+        <w:t xml:space="preserve"> (Miettinen &amp; Niemelä, 2018). Skeletocutis delicata och Skeletocutis exilis står för närvarande (2020) som ej bedömda i rödlistan.</w:t>
+      </w:r>
+    </w:p>
+    <w:p>
+      <w:pPr>
+        <w:pStyle w:val="Heading2"/>
+      </w:pPr>
+      <w:r>
+        <w:t>Referenser – ulltickeporing</w:t>
+      </w:r>
+    </w:p>
+    <w:p>
+      <w:r>
+        <w:t xml:space="preserve">Miettinen, O. &amp; Niemelä, T., 2018. </w:t>
+      </w:r>
+      <w:r>
+        <w:rPr>
+          <w:i/>
+        </w:rPr>
+        <w:t>Two new temperate polypore species of Skeletocutis (Polyporales, Basidiomycota)</w:t>
+      </w:r>
+      <w:r>
+        <w:t>. Ann. Bot. Fennici 55: 195–206.</w:t>
+      </w:r>
+    </w:p>
+    <w:p>
+      <w:r>
+        <w:t xml:space="preserve">SLU Artdatabanken, 2024. </w:t>
+      </w:r>
+      <w:r>
+        <w:rPr>
+          <w:i/>
+        </w:rPr>
+        <w:t xml:space="preserve">Artfaktablad. Naturvård – artfakta. </w:t>
+      </w:r>
+      <w:r>
+        <w:t>SLU Artdatabanken, Uppsala</w:t>
       </w:r>
     </w:p>
     <w:sectPr>
@@ -589,7 +890,7 @@
     <w:r>
       <w:tab/>
       <w:tab/>
-      <w:t>2026-02-07</w:t>
+      <w:t>2026-02-08</w:t>
       <w:br/>
       <w:br/>
     </w:r>

--- a/tillsyn/A 1480-2026 tillsynsbegäran.docx
+++ b/tillsyn/A 1480-2026 tillsynsbegäran.docx
@@ -35,7 +35,7 @@
     </w:p>
     <w:p>
       <w:r>
-        <w:t>I avverkningsanmälan har följande 13 naturvårdsarter hittats: ulltickeporing (VU), brunpudrad nållav (NT), gammelgransskål (NT), gränsticka (NT), kortskaftad ärgspik (NT), Leptoporus mollis (NT), skrovellav (NT), tretåig hackspett (NT, §4), ullticka (NT), bårdlav (S), gulnål (S), stuplav (S) och vedticka (S). Av dessa är 9 rödlistade. För rödlistade arter har rödlistekategorin angivits inom parentes. Arter som är signalarter enligt Skogsstyrelsen har markerats med (S). För fridlysta arter anges även paragrafen i Artskyddsförordningen som arten är fridlyst enligt.</w:t>
+        <w:t>I avverkningsanmälan har följande 14 naturvårdsarter hittats: ulltickeporing (VU), brunpudrad nållav (NT), gammelgransskål (NT), gränsticka (NT), kortskaftad ärgspik (NT), Leptoporus mollis (NT), skrovellav (NT), tretåig hackspett (NT, §4), ullticka (NT), bronshjon (S), bårdlav (S), gulnål (S), stuplav (S) och vedticka (S). Av dessa är 9 rödlistade. För rödlistade arter har rödlistekategorin angivits inom parentes. Arter som är signalarter enligt Skogsstyrelsen har markerats med (S). För fridlysta arter anges även paragrafen i Artskyddsförordningen som arten är fridlyst enligt.</w:t>
       </w:r>
     </w:p>
     <w:p>
@@ -95,6 +95,26 @@
         <w:rPr>
           <w:b/>
         </w:rPr>
+        <w:t>Bronshjon</w:t>
+      </w:r>
+      <w:r>
+        <w:t xml:space="preserve"> är en skalbagge vars larvutveckling sker under grov bark på stammar av döda eller döende barrträd, främst gran, i mindre omfattning tall. Arten är knuten till äldre, naturskogslik granskog med inslag av torkande träd. Bronshjon är typisk art för </w:t>
+      </w:r>
+      <w:r>
+        <w:rPr>
+          <w:i/>
+        </w:rPr>
+        <w:t>9010 Taiga</w:t>
+      </w:r>
+      <w:r>
+        <w:t xml:space="preserve"> (SLU Artdatabanken, 2025).</w:t>
+      </w:r>
+    </w:p>
+    <w:p>
+      <w:r>
+        <w:rPr>
+          <w:b/>
+        </w:rPr>
         <w:t>Brunpudrad nållav (NT)</w:t>
       </w:r>
       <w:r>
@@ -890,7 +910,7 @@
     <w:r>
       <w:tab/>
       <w:tab/>
-      <w:t>2026-02-08</w:t>
+      <w:t>2026-02-09</w:t>
       <w:br/>
       <w:br/>
     </w:r>

--- a/tillsyn/A 1480-2026 tillsynsbegäran.docx
+++ b/tillsyn/A 1480-2026 tillsynsbegäran.docx
@@ -910,7 +910,7 @@
     <w:r>
       <w:tab/>
       <w:tab/>
-      <w:t>2026-02-09</w:t>
+      <w:t>2026-02-10</w:t>
       <w:br/>
       <w:br/>
     </w:r>

--- a/tillsyn/A 1480-2026 tillsynsbegäran.docx
+++ b/tillsyn/A 1480-2026 tillsynsbegäran.docx
@@ -910,7 +910,7 @@
     <w:r>
       <w:tab/>
       <w:tab/>
-      <w:t>2026-02-10</w:t>
+      <w:t>2026-02-11</w:t>
       <w:br/>
       <w:br/>
     </w:r>

--- a/tillsyn/A 1480-2026 tillsynsbegäran.docx
+++ b/tillsyn/A 1480-2026 tillsynsbegäran.docx
@@ -910,7 +910,7 @@
     <w:r>
       <w:tab/>
       <w:tab/>
-      <w:t>2026-02-11</w:t>
+      <w:t>2026-02-12</w:t>
       <w:br/>
       <w:br/>
     </w:r>

--- a/tillsyn/A 1480-2026 tillsynsbegäran.docx
+++ b/tillsyn/A 1480-2026 tillsynsbegäran.docx
@@ -910,7 +910,7 @@
     <w:r>
       <w:tab/>
       <w:tab/>
-      <w:t>2026-02-12</w:t>
+      <w:t>2026-02-13</w:t>
       <w:br/>
       <w:br/>
     </w:r>

--- a/tillsyn/A 1480-2026 tillsynsbegäran.docx
+++ b/tillsyn/A 1480-2026 tillsynsbegäran.docx
@@ -910,7 +910,7 @@
     <w:r>
       <w:tab/>
       <w:tab/>
-      <w:t>2026-02-13</w:t>
+      <w:t>2026-02-17</w:t>
       <w:br/>
       <w:br/>
     </w:r>

--- a/tillsyn/A 1480-2026 tillsynsbegäran.docx
+++ b/tillsyn/A 1480-2026 tillsynsbegäran.docx
@@ -910,7 +910,7 @@
     <w:r>
       <w:tab/>
       <w:tab/>
-      <w:t>2026-02-17</w:t>
+      <w:t>2026-02-19</w:t>
       <w:br/>
       <w:br/>
     </w:r>

--- a/tillsyn/A 1480-2026 tillsynsbegäran.docx
+++ b/tillsyn/A 1480-2026 tillsynsbegäran.docx
@@ -910,7 +910,7 @@
     <w:r>
       <w:tab/>
       <w:tab/>
-      <w:t>2026-02-19</w:t>
+      <w:t>2026-02-20</w:t>
       <w:br/>
       <w:br/>
     </w:r>

--- a/tillsyn/A 1480-2026 tillsynsbegäran.docx
+++ b/tillsyn/A 1480-2026 tillsynsbegäran.docx
@@ -910,7 +910,7 @@
     <w:r>
       <w:tab/>
       <w:tab/>
-      <w:t>2026-02-20</w:t>
+      <w:t>2026-02-21</w:t>
       <w:br/>
       <w:br/>
     </w:r>

--- a/tillsyn/A 1480-2026 tillsynsbegäran.docx
+++ b/tillsyn/A 1480-2026 tillsynsbegäran.docx
@@ -910,7 +910,7 @@
     <w:r>
       <w:tab/>
       <w:tab/>
-      <w:t>2026-02-21</w:t>
+      <w:t>2026-02-22</w:t>
       <w:br/>
       <w:br/>
     </w:r>

--- a/tillsyn/A 1480-2026 tillsynsbegäran.docx
+++ b/tillsyn/A 1480-2026 tillsynsbegäran.docx
@@ -910,7 +910,7 @@
     <w:r>
       <w:tab/>
       <w:tab/>
-      <w:t>2026-02-22</w:t>
+      <w:t>2026-02-23</w:t>
       <w:br/>
       <w:br/>
     </w:r>

--- a/tillsyn/A 1480-2026 tillsynsbegäran.docx
+++ b/tillsyn/A 1480-2026 tillsynsbegäran.docx
@@ -910,7 +910,7 @@
     <w:r>
       <w:tab/>
       <w:tab/>
-      <w:t>2026-02-23</w:t>
+      <w:t>2026-02-24</w:t>
       <w:br/>
       <w:br/>
     </w:r>

--- a/tillsyn/A 1480-2026 tillsynsbegäran.docx
+++ b/tillsyn/A 1480-2026 tillsynsbegäran.docx
@@ -910,7 +910,7 @@
     <w:r>
       <w:tab/>
       <w:tab/>
-      <w:t>2026-02-24</w:t>
+      <w:t>2026-02-25</w:t>
       <w:br/>
       <w:br/>
     </w:r>

--- a/tillsyn/A 1480-2026 tillsynsbegäran.docx
+++ b/tillsyn/A 1480-2026 tillsynsbegäran.docx
@@ -910,7 +910,7 @@
     <w:r>
       <w:tab/>
       <w:tab/>
-      <w:t>2026-02-25</w:t>
+      <w:t>2026-02-26</w:t>
       <w:br/>
       <w:br/>
     </w:r>

--- a/tillsyn/A 1480-2026 tillsynsbegäran.docx
+++ b/tillsyn/A 1480-2026 tillsynsbegäran.docx
@@ -910,7 +910,7 @@
     <w:r>
       <w:tab/>
       <w:tab/>
-      <w:t>2026-02-26</w:t>
+      <w:t>2026-02-28</w:t>
       <w:br/>
       <w:br/>
     </w:r>

--- a/tillsyn/A 1480-2026 tillsynsbegäran.docx
+++ b/tillsyn/A 1480-2026 tillsynsbegäran.docx
@@ -910,7 +910,7 @@
     <w:r>
       <w:tab/>
       <w:tab/>
-      <w:t>2026-02-28</w:t>
+      <w:t>2026-03-01</w:t>
       <w:br/>
       <w:br/>
     </w:r>
